--- a/docs/视频行为分析系统_v3.46.docx
+++ b/docs/视频行为分析系统_v3.46.docx
@@ -62,8 +62,48 @@
           <w:szCs w:val="18"/>
           <w:lang w:val="en-US" w:eastAsia="zh-CN"/>
         </w:rPr>
-        <w:t>* 即使没有看过视频行为分析系统此前任何相关视频，也可以从本视频直接开始</w:t>
-      </w:r>
+        <w:t>* 没有看过此前任何相关视频的用户，也可以从本视频直接开始</w:t>
+      </w:r>
+    </w:p>
+    <w:p>
+      <w:pPr>
+        <w:ind w:firstLine="542" w:firstLineChars="300"/>
+        <w:rPr>
+          <w:rFonts w:hint="default" w:ascii="宋体" w:hAnsi="宋体" w:eastAsia="宋体" w:cs="宋体"/>
+          <w:b/>
+          <w:bCs/>
+          <w:color w:val="C00000"/>
+          <w:sz w:val="18"/>
+          <w:szCs w:val="18"/>
+          <w:lang w:val="en-US" w:eastAsia="zh-CN"/>
+        </w:rPr>
+      </w:pPr>
+      <w:r>
+        <w:rPr>
+          <w:rFonts w:hint="eastAsia" w:ascii="宋体" w:hAnsi="宋体" w:eastAsia="宋体" w:cs="宋体"/>
+          <w:b/>
+          <w:bCs/>
+          <w:color w:val="C00000"/>
+          <w:sz w:val="18"/>
+          <w:szCs w:val="18"/>
+          <w:lang w:val="en-US" w:eastAsia="zh-CN"/>
+        </w:rPr>
+        <w:t>* v3.46最大变化：引入deepseek级多模态视觉大模型MiniCPM</w:t>
+      </w:r>
+    </w:p>
+    <w:p>
+      <w:pPr>
+        <w:ind w:firstLine="542" w:firstLineChars="300"/>
+        <w:rPr>
+          <w:rFonts w:hint="eastAsia" w:ascii="宋体" w:hAnsi="宋体" w:eastAsia="宋体" w:cs="宋体"/>
+          <w:b/>
+          <w:bCs/>
+          <w:color w:val="C00000"/>
+          <w:sz w:val="18"/>
+          <w:szCs w:val="18"/>
+          <w:lang w:val="en-US" w:eastAsia="zh-CN"/>
+        </w:rPr>
+      </w:pPr>
     </w:p>
     <w:p>
       <w:pPr>
@@ -94,10 +134,17 @@
     </w:p>
     <w:p>
       <w:pPr>
-        <w:rPr>
-          <w:rFonts w:hint="eastAsia" w:ascii="宋体" w:hAnsi="宋体" w:eastAsia="宋体" w:cs="宋体"/>
-          <w:sz w:val="28"/>
-          <w:szCs w:val="28"/>
+        <w:numPr>
+          <w:ilvl w:val="0"/>
+          <w:numId w:val="0"/>
+        </w:numPr>
+        <w:rPr>
+          <w:rFonts w:hint="eastAsia" w:ascii="宋体" w:hAnsi="宋体" w:eastAsia="宋体" w:cs="宋体"/>
+          <w:b/>
+          <w:bCs/>
+          <w:color w:val="C00000"/>
+          <w:sz w:val="18"/>
+          <w:szCs w:val="18"/>
           <w:lang w:val="en-US" w:eastAsia="zh-CN"/>
         </w:rPr>
       </w:pPr>
@@ -150,19 +197,6 @@
     </w:p>
     <w:p>
       <w:pPr>
-        <w:rPr>
-          <w:rFonts w:hint="eastAsia" w:ascii="宋体" w:hAnsi="宋体" w:eastAsia="宋体" w:cs="宋体"/>
-          <w:b/>
-          <w:bCs/>
-          <w:color w:val="C00000"/>
-          <w:sz w:val="18"/>
-          <w:szCs w:val="18"/>
-          <w:lang w:val="en-US" w:eastAsia="zh-CN"/>
-        </w:rPr>
-      </w:pPr>
-    </w:p>
-    <w:p>
-      <w:pPr>
         <w:ind w:firstLine="420" w:firstLineChars="0"/>
         <w:rPr>
           <w:rFonts w:hint="default" w:ascii="宋体" w:hAnsi="宋体" w:eastAsia="宋体" w:cs="宋体"/>
@@ -193,7 +227,7 @@
           <w:bCs/>
           <w:lang w:val="en-US" w:eastAsia="zh-CN"/>
         </w:rPr>
-        <w:t>v3.46主要变化：</w:t>
+        <w:t>首先介绍v3.46主要变化：</w:t>
       </w:r>
     </w:p>
     <w:p>
@@ -213,7 +247,7 @@
           <w:rFonts w:hint="eastAsia" w:ascii="宋体" w:hAnsi="宋体" w:eastAsia="宋体" w:cs="宋体"/>
           <w:lang w:val="en-US" w:eastAsia="zh-CN"/>
         </w:rPr>
-        <w:t>v3.46之前已经发布了3.0，3.1，3.2，3.3，3.40，3.41，3.42，3.43，3.44，3.45 等10个版本</w:t>
+        <w:t>v3.46之前已经发布了3.0，3.1，3.2，3.3，3.40，3.41，3.42，3.43，3.44，3.45 等10个版本（了解不同的v3版本，可以参考README）</w:t>
       </w:r>
     </w:p>
     <w:p>
@@ -233,7 +267,143 @@
           <w:rFonts w:hint="eastAsia" w:ascii="宋体" w:hAnsi="宋体" w:eastAsia="宋体" w:cs="宋体"/>
           <w:lang w:val="en-US" w:eastAsia="zh-CN"/>
         </w:rPr>
-        <w:t>v3.46 在v3.45的基础上，删除了TensorRT推理引擎的功能实现，之所以删除TensorRT，是因为很多用户的电脑没有配置满足TensorRT的N卡，无法正常使用v3.45。</w:t>
+        <w:t>v3.46 是在v3.45的基础上，删除了TensorRT推理引擎的功能实现，之所以删除TensorRT，是因为很多用户的电脑没有配置满足TensorRT的N卡，无法正常使用v3.45。</w:t>
+      </w:r>
+    </w:p>
+    <w:p>
+      <w:pPr>
+        <w:numPr>
+          <w:numId w:val="0"/>
+        </w:numPr>
+        <w:ind w:leftChars="0" w:firstLine="420" w:firstLineChars="0"/>
+        <w:rPr>
+          <w:rFonts w:hint="eastAsia" w:ascii="宋体" w:hAnsi="宋体" w:eastAsia="宋体" w:cs="宋体"/>
+          <w:lang w:val="en-US" w:eastAsia="zh-CN"/>
+        </w:rPr>
+      </w:pPr>
+      <w:r>
+        <w:rPr>
+          <w:rFonts w:hint="eastAsia" w:ascii="宋体" w:hAnsi="宋体" w:eastAsia="宋体" w:cs="宋体"/>
+          <w:lang w:val="en-US" w:eastAsia="zh-CN"/>
+        </w:rPr>
+        <w:t>除此之外，v3.46最大的特点是引入了多模态视觉大模型，具体是基于llama.cpp推理引擎推理MiniCPM大模型，该组合最大的优势在于支持绝大部分普通设备， 普通用户基于v3.46的Windows软件安装包，可以实现一键启动，真正实现0门槛体验视觉多模态大模型。v3.46有关推理MiniCPM大模型的代码也是比较有参考学习价值！</w:t>
+      </w:r>
+    </w:p>
+    <w:p>
+      <w:pPr>
+        <w:numPr>
+          <w:numId w:val="0"/>
+        </w:numPr>
+        <w:ind w:leftChars="0"/>
+        <w:rPr>
+          <w:rFonts w:hint="eastAsia" w:ascii="宋体" w:hAnsi="宋体" w:eastAsia="宋体" w:cs="宋体"/>
+          <w:lang w:val="en-US" w:eastAsia="zh-CN"/>
+        </w:rPr>
+      </w:pPr>
+    </w:p>
+    <w:p>
+      <w:pPr>
+        <w:numPr>
+          <w:ilvl w:val="0"/>
+          <w:numId w:val="0"/>
+        </w:numPr>
+        <w:ind w:leftChars="0"/>
+        <w:rPr>
+          <w:rFonts w:hint="eastAsia" w:ascii="宋体" w:hAnsi="宋体" w:eastAsia="宋体" w:cs="宋体"/>
+          <w:lang w:val="en-US" w:eastAsia="zh-CN"/>
+        </w:rPr>
+      </w:pPr>
+      <w:r>
+        <w:rPr>
+          <w:rFonts w:hint="eastAsia" w:ascii="宋体" w:hAnsi="宋体" w:eastAsia="宋体" w:cs="宋体"/>
+          <w:lang w:val="en-US" w:eastAsia="zh-CN"/>
+        </w:rPr>
+        <w:drawing>
+          <wp:inline distT="0" distB="0" distL="114300" distR="114300">
+            <wp:extent cx="5270500" cy="3092450"/>
+            <wp:effectExtent l="0" t="0" r="2540" b="1270"/>
+            <wp:docPr id="1" name="图片 1" descr="MiniCPM-o"/>
+            <wp:cNvGraphicFramePr>
+              <a:graphicFrameLocks xmlns:a="http://schemas.openxmlformats.org/drawingml/2006/main" noChangeAspect="1"/>
+            </wp:cNvGraphicFramePr>
+            <a:graphic xmlns:a="http://schemas.openxmlformats.org/drawingml/2006/main">
+              <a:graphicData uri="http://schemas.openxmlformats.org/drawingml/2006/picture">
+                <pic:pic xmlns:pic="http://schemas.openxmlformats.org/drawingml/2006/picture">
+                  <pic:nvPicPr>
+                    <pic:cNvPr id="1" name="图片 1" descr="MiniCPM-o"/>
+                    <pic:cNvPicPr>
+                      <a:picLocks noChangeAspect="1"/>
+                    </pic:cNvPicPr>
+                  </pic:nvPicPr>
+                  <pic:blipFill>
+                    <a:blip r:embed="rId5"/>
+                    <a:stretch>
+                      <a:fillRect/>
+                    </a:stretch>
+                  </pic:blipFill>
+                  <pic:spPr>
+                    <a:xfrm>
+                      <a:off x="0" y="0"/>
+                      <a:ext cx="5270500" cy="3092450"/>
+                    </a:xfrm>
+                    <a:prstGeom prst="rect">
+                      <a:avLst/>
+                    </a:prstGeom>
+                  </pic:spPr>
+                </pic:pic>
+              </a:graphicData>
+            </a:graphic>
+          </wp:inline>
+        </w:drawing>
+      </w:r>
+    </w:p>
+    <w:p>
+      <w:pPr>
+        <w:numPr>
+          <w:ilvl w:val="0"/>
+          <w:numId w:val="0"/>
+        </w:numPr>
+        <w:ind w:leftChars="0"/>
+        <w:rPr>
+          <w:rFonts w:hint="eastAsia" w:ascii="宋体" w:hAnsi="宋体" w:eastAsia="宋体" w:cs="宋体"/>
+          <w:lang w:val="en-US" w:eastAsia="zh-CN"/>
+        </w:rPr>
+      </w:pPr>
+    </w:p>
+    <w:p>
+      <w:pPr>
+        <w:numPr>
+          <w:ilvl w:val="0"/>
+          <w:numId w:val="0"/>
+        </w:numPr>
+        <w:ind w:leftChars="0"/>
+        <w:rPr>
+          <w:rFonts w:hint="eastAsia" w:ascii="宋体" w:hAnsi="宋体" w:eastAsia="宋体" w:cs="宋体"/>
+          <w:lang w:val="en-US" w:eastAsia="zh-CN"/>
+        </w:rPr>
+      </w:pPr>
+    </w:p>
+    <w:p>
+      <w:pPr>
+        <w:numPr>
+          <w:ilvl w:val="0"/>
+          <w:numId w:val="1"/>
+        </w:numPr>
+        <w:rPr>
+          <w:rFonts w:hint="eastAsia" w:ascii="宋体" w:hAnsi="宋体" w:eastAsia="宋体" w:cs="宋体"/>
+          <w:b/>
+          <w:bCs/>
+          <w:lang w:val="en-US" w:eastAsia="zh-CN"/>
+        </w:rPr>
+      </w:pPr>
+      <w:r>
+        <w:rPr>
+          <w:rFonts w:hint="eastAsia" w:ascii="宋体" w:hAnsi="宋体" w:eastAsia="宋体" w:cs="宋体"/>
+          <w:b/>
+          <w:bCs/>
+          <w:lang w:val="en-US" w:eastAsia="zh-CN"/>
+        </w:rPr>
+        <w:t>v3.46支持哪些硬件：</w:t>
       </w:r>
     </w:p>
     <w:p>
@@ -253,313 +423,239 @@
           <w:rFonts w:hint="eastAsia" w:ascii="宋体" w:hAnsi="宋体" w:eastAsia="宋体" w:cs="宋体"/>
           <w:lang w:val="en-US" w:eastAsia="zh-CN"/>
         </w:rPr>
-        <w:t>除此之外，v3.46最大的特点是引入了多模态视觉大模型，具体是基于llama.cpp推理引擎推理MiniCPM大模型，该组合最大的优势在于支持绝大部分普通设备， 普通用户基于v3.46的Windows软件安装包，可以实现一键启动，真正实现0门槛体验视觉多模态大模型。v3.46有关llama.cpp推理MiniCPM大模型的代码</w:t>
-      </w:r>
+        <w:t>v3.46支持两种小模型推理引擎，分别是：OpenVINO，OnnxRuntime</w:t>
+      </w:r>
+    </w:p>
+    <w:p>
+      <w:pPr>
+        <w:numPr>
+          <w:ilvl w:val="2"/>
+          <w:numId w:val="1"/>
+        </w:numPr>
+        <w:ind w:left="0" w:leftChars="0" w:firstLine="0" w:firstLineChars="0"/>
+        <w:rPr>
+          <w:rFonts w:hint="eastAsia" w:ascii="宋体" w:hAnsi="宋体" w:eastAsia="宋体" w:cs="宋体"/>
+          <w:lang w:val="en-US" w:eastAsia="zh-CN"/>
+        </w:rPr>
+      </w:pPr>
+      <w:r>
+        <w:rPr>
+          <w:rFonts w:hint="eastAsia" w:ascii="宋体" w:hAnsi="宋体" w:eastAsia="宋体" w:cs="宋体"/>
+          <w:lang w:val="en-US" w:eastAsia="zh-CN"/>
+        </w:rPr>
+        <w:t>v3.46支持一种大模型推理引擎，是llama.cpp</w:t>
+      </w:r>
+    </w:p>
+    <w:p>
+      <w:pPr>
+        <w:numPr>
+          <w:ilvl w:val="0"/>
+          <w:numId w:val="0"/>
+        </w:numPr>
+        <w:ind w:leftChars="0"/>
+        <w:rPr>
+          <w:rFonts w:hint="eastAsia" w:ascii="宋体" w:hAnsi="宋体" w:eastAsia="宋体" w:cs="宋体"/>
+          <w:lang w:val="en-US" w:eastAsia="zh-CN"/>
+        </w:rPr>
+      </w:pPr>
+    </w:p>
+    <w:p>
+      <w:pPr>
+        <w:numPr>
+          <w:ilvl w:val="5"/>
+          <w:numId w:val="1"/>
+        </w:numPr>
+        <w:ind w:left="0" w:leftChars="0" w:firstLine="0" w:firstLineChars="0"/>
+        <w:rPr>
+          <w:rFonts w:hint="eastAsia" w:ascii="宋体" w:hAnsi="宋体" w:eastAsia="宋体" w:cs="宋体"/>
+          <w:lang w:val="en-US" w:eastAsia="zh-CN"/>
+        </w:rPr>
+      </w:pPr>
+      <w:r>
+        <w:rPr>
+          <w:rFonts w:hint="eastAsia" w:ascii="宋体" w:hAnsi="宋体" w:eastAsia="宋体" w:cs="宋体"/>
+          <w:lang w:val="en-US" w:eastAsia="zh-CN"/>
+        </w:rPr>
+        <w:t>OpenVINO可以支持x86/arm架构，可以支持Windows/Linux等系统。 但是仅可以在包含核显的6代以上英特尔处理器上加速，非英特尔核显处理器虽然可以运行，但是无法加速。</w:t>
+      </w:r>
+    </w:p>
+    <w:p>
+      <w:pPr>
+        <w:numPr>
+          <w:ilvl w:val="0"/>
+          <w:numId w:val="0"/>
+        </w:numPr>
+        <w:ind w:leftChars="0"/>
+        <w:rPr>
+          <w:rFonts w:hint="eastAsia" w:ascii="宋体" w:hAnsi="宋体" w:eastAsia="宋体" w:cs="宋体"/>
+          <w:lang w:val="en-US" w:eastAsia="zh-CN"/>
+        </w:rPr>
+      </w:pPr>
+    </w:p>
+    <w:p>
+      <w:pPr>
+        <w:numPr>
+          <w:ilvl w:val="5"/>
+          <w:numId w:val="1"/>
+        </w:numPr>
+        <w:ind w:left="0" w:leftChars="0" w:firstLine="0" w:firstLineChars="0"/>
+        <w:rPr>
+          <w:rFonts w:hint="eastAsia" w:ascii="宋体" w:hAnsi="宋体" w:eastAsia="宋体" w:cs="宋体"/>
+          <w:lang w:val="en-US" w:eastAsia="zh-CN"/>
+        </w:rPr>
+      </w:pPr>
+      <w:r>
+        <w:rPr>
+          <w:rFonts w:hint="eastAsia" w:ascii="宋体" w:hAnsi="宋体" w:eastAsia="宋体" w:cs="宋体"/>
+          <w:lang w:val="en-US" w:eastAsia="zh-CN"/>
+        </w:rPr>
+        <w:t>OnnxRuntime可以支持x86/arm架构，可以支持Windows/Linux等系统。但是v3整个系列内置的OnnxRuntime均未设置加速后端，如需加速，需要用户自行二次开发。</w:t>
+      </w:r>
+    </w:p>
+    <w:p>
+      <w:pPr>
+        <w:numPr>
+          <w:ilvl w:val="0"/>
+          <w:numId w:val="0"/>
+        </w:numPr>
+        <w:ind w:leftChars="0"/>
+        <w:rPr>
+          <w:rFonts w:hint="eastAsia" w:ascii="宋体" w:hAnsi="宋体" w:eastAsia="宋体" w:cs="宋体"/>
+          <w:lang w:val="en-US" w:eastAsia="zh-CN"/>
+        </w:rPr>
+      </w:pPr>
+    </w:p>
+    <w:p>
+      <w:pPr>
+        <w:numPr>
+          <w:ilvl w:val="5"/>
+          <w:numId w:val="1"/>
+        </w:numPr>
+        <w:ind w:left="0" w:leftChars="0" w:firstLine="0" w:firstLineChars="0"/>
+        <w:rPr>
+          <w:rFonts w:hint="eastAsia" w:ascii="宋体" w:hAnsi="宋体" w:eastAsia="宋体" w:cs="宋体"/>
+          <w:lang w:val="en-US" w:eastAsia="zh-CN"/>
+        </w:rPr>
+      </w:pPr>
+      <w:r>
+        <w:rPr>
+          <w:rFonts w:hint="eastAsia" w:ascii="宋体" w:hAnsi="宋体" w:eastAsia="宋体" w:cs="宋体"/>
+          <w:lang w:val="en-US" w:eastAsia="zh-CN"/>
+        </w:rPr>
+        <w:t>llama.cpp可以支持x86/arm架构，可以支持Windows/Linux等系统。对硬件的要求极低，例如运行v3.46内置的MiniCPM视觉大模型，只需要满足内存大于等于8G即可。</w:t>
+      </w:r>
+    </w:p>
+    <w:p>
+      <w:pPr>
+        <w:numPr>
+          <w:ilvl w:val="0"/>
+          <w:numId w:val="0"/>
+        </w:numPr>
+        <w:ind w:leftChars="0"/>
+        <w:rPr>
+          <w:rFonts w:hint="eastAsia" w:ascii="宋体" w:hAnsi="宋体" w:eastAsia="宋体" w:cs="宋体"/>
+          <w:lang w:val="en-US" w:eastAsia="zh-CN"/>
+        </w:rPr>
+      </w:pPr>
+    </w:p>
+    <w:p>
+      <w:pPr>
+        <w:numPr>
+          <w:ilvl w:val="0"/>
+          <w:numId w:val="1"/>
+        </w:numPr>
+        <w:rPr>
+          <w:rFonts w:hint="eastAsia" w:ascii="宋体" w:hAnsi="宋体" w:eastAsia="宋体" w:cs="宋体"/>
+          <w:b/>
+          <w:bCs/>
+          <w:lang w:val="en-US" w:eastAsia="zh-CN"/>
+        </w:rPr>
+      </w:pPr>
+      <w:r>
+        <w:rPr>
+          <w:rFonts w:hint="eastAsia" w:ascii="宋体" w:hAnsi="宋体" w:eastAsia="宋体" w:cs="宋体"/>
+          <w:b/>
+          <w:bCs/>
+          <w:lang w:val="en-US" w:eastAsia="zh-CN"/>
+        </w:rPr>
+        <w:t>v3.46如何编译：</w:t>
+      </w:r>
+    </w:p>
+    <w:p>
+      <w:pPr>
+        <w:numPr>
+          <w:ilvl w:val="5"/>
+          <w:numId w:val="1"/>
+        </w:numPr>
+        <w:ind w:left="0" w:leftChars="0" w:firstLine="0" w:firstLineChars="0"/>
+        <w:rPr>
+          <w:rFonts w:hint="eastAsia" w:ascii="宋体" w:hAnsi="宋体" w:eastAsia="宋体" w:cs="宋体"/>
+          <w:b/>
+          <w:bCs/>
+          <w:lang w:val="en-US" w:eastAsia="zh-CN"/>
+        </w:rPr>
+      </w:pPr>
+      <w:r>
+        <w:rPr>
+          <w:rFonts w:hint="eastAsia" w:ascii="宋体" w:hAnsi="宋体" w:eastAsia="宋体" w:cs="宋体"/>
+          <w:b w:val="0"/>
+          <w:bCs w:val="0"/>
+          <w:lang w:val="en-US" w:eastAsia="zh-CN"/>
+        </w:rPr>
+        <w:t>接下来会演示如何在x86/Windows系统上编译：编译后台管理Admin，编译分析器Analyzer，编译流媒体服务器MediaServer</w:t>
+      </w:r>
+    </w:p>
+    <w:p>
+      <w:pPr>
+        <w:numPr>
+          <w:ilvl w:val="5"/>
+          <w:numId w:val="1"/>
+        </w:numPr>
+        <w:ind w:left="0" w:leftChars="0" w:firstLine="0" w:firstLineChars="0"/>
+        <w:rPr>
+          <w:rFonts w:hint="eastAsia" w:ascii="宋体" w:hAnsi="宋体" w:eastAsia="宋体" w:cs="宋体"/>
+          <w:b/>
+          <w:bCs/>
+          <w:lang w:val="en-US" w:eastAsia="zh-CN"/>
+        </w:rPr>
+      </w:pPr>
+      <w:r>
+        <w:rPr>
+          <w:rFonts w:hint="eastAsia" w:ascii="宋体" w:hAnsi="宋体" w:eastAsia="宋体" w:cs="宋体"/>
+          <w:b/>
+          <w:bCs/>
+          <w:lang w:val="en-US" w:eastAsia="zh-CN"/>
+        </w:rPr>
+        <w:t>特别注意：如果需要在非x86/Windows系统编译v3.46，要特别注意分析器模块，Analyzer/CMakeLists依赖的第三方库需要自行准备</w:t>
+      </w:r>
+    </w:p>
+    <w:p>
+      <w:pPr>
+        <w:numPr>
+          <w:ilvl w:val="0"/>
+          <w:numId w:val="0"/>
+        </w:numPr>
+        <w:rPr>
+          <w:rFonts w:hint="eastAsia" w:ascii="宋体" w:hAnsi="宋体" w:eastAsia="宋体" w:cs="宋体"/>
+          <w:b/>
+          <w:bCs/>
+          <w:lang w:val="en-US" w:eastAsia="zh-CN"/>
+        </w:rPr>
+      </w:pPr>
+    </w:p>
+    <w:p>
+      <w:pPr>
+        <w:numPr>
+          <w:ilvl w:val="0"/>
+          <w:numId w:val="0"/>
+        </w:numPr>
+        <w:rPr>
+          <w:rFonts w:hint="eastAsia" w:ascii="宋体" w:hAnsi="宋体" w:eastAsia="宋体" w:cs="宋体"/>
+          <w:lang w:val="en-US" w:eastAsia="zh-CN"/>
+        </w:rPr>
+      </w:pPr>
       <w:bookmarkStart w:id="0" w:name="_GoBack"/>
       <w:bookmarkEnd w:id="0"/>
-      <w:r>
-        <w:rPr>
-          <w:rFonts w:hint="eastAsia" w:ascii="宋体" w:hAnsi="宋体" w:eastAsia="宋体" w:cs="宋体"/>
-          <w:lang w:val="en-US" w:eastAsia="zh-CN"/>
-        </w:rPr>
-        <w:t>也是比较有参考学习价值！</w:t>
-      </w:r>
-    </w:p>
-    <w:p>
-      <w:pPr>
-        <w:numPr>
-          <w:numId w:val="0"/>
-        </w:numPr>
-        <w:ind w:leftChars="0"/>
-        <w:rPr>
-          <w:rFonts w:hint="eastAsia" w:ascii="宋体" w:hAnsi="宋体" w:eastAsia="宋体" w:cs="宋体"/>
-          <w:lang w:val="en-US" w:eastAsia="zh-CN"/>
-        </w:rPr>
-      </w:pPr>
-    </w:p>
-    <w:p>
-      <w:pPr>
-        <w:numPr>
-          <w:ilvl w:val="0"/>
-          <w:numId w:val="0"/>
-        </w:numPr>
-        <w:ind w:leftChars="0"/>
-        <w:rPr>
-          <w:rFonts w:hint="eastAsia" w:ascii="宋体" w:hAnsi="宋体" w:eastAsia="宋体" w:cs="宋体"/>
-          <w:lang w:val="en-US" w:eastAsia="zh-CN"/>
-        </w:rPr>
-      </w:pPr>
-    </w:p>
-    <w:p>
-      <w:pPr>
-        <w:numPr>
-          <w:ilvl w:val="0"/>
-          <w:numId w:val="1"/>
-        </w:numPr>
-        <w:rPr>
-          <w:rFonts w:hint="eastAsia" w:ascii="宋体" w:hAnsi="宋体" w:eastAsia="宋体" w:cs="宋体"/>
-          <w:b/>
-          <w:bCs/>
-          <w:lang w:val="en-US" w:eastAsia="zh-CN"/>
-        </w:rPr>
-      </w:pPr>
-      <w:r>
-        <w:rPr>
-          <w:rFonts w:hint="eastAsia" w:ascii="宋体" w:hAnsi="宋体" w:eastAsia="宋体" w:cs="宋体"/>
-          <w:b/>
-          <w:bCs/>
-          <w:lang w:val="en-US" w:eastAsia="zh-CN"/>
-        </w:rPr>
-        <w:t>v3.46支持哪些硬件：</w:t>
-      </w:r>
-    </w:p>
-    <w:p>
-      <w:pPr>
-        <w:numPr>
-          <w:ilvl w:val="2"/>
-          <w:numId w:val="1"/>
-        </w:numPr>
-        <w:ind w:left="0" w:leftChars="0" w:firstLine="0" w:firstLineChars="0"/>
-        <w:rPr>
-          <w:rFonts w:hint="eastAsia" w:ascii="宋体" w:hAnsi="宋体" w:eastAsia="宋体" w:cs="宋体"/>
-          <w:lang w:val="en-US" w:eastAsia="zh-CN"/>
-        </w:rPr>
-      </w:pPr>
-      <w:r>
-        <w:rPr>
-          <w:rFonts w:hint="eastAsia" w:ascii="宋体" w:hAnsi="宋体" w:eastAsia="宋体" w:cs="宋体"/>
-          <w:lang w:val="en-US" w:eastAsia="zh-CN"/>
-        </w:rPr>
-        <w:t>v3.46支持两种小模型推理引擎，分别是：OpenVINO，OnnxRuntime</w:t>
-      </w:r>
-    </w:p>
-    <w:p>
-      <w:pPr>
-        <w:numPr>
-          <w:ilvl w:val="2"/>
-          <w:numId w:val="1"/>
-        </w:numPr>
-        <w:ind w:left="0" w:leftChars="0" w:firstLine="0" w:firstLineChars="0"/>
-        <w:rPr>
-          <w:rFonts w:hint="eastAsia" w:ascii="宋体" w:hAnsi="宋体" w:eastAsia="宋体" w:cs="宋体"/>
-          <w:lang w:val="en-US" w:eastAsia="zh-CN"/>
-        </w:rPr>
-      </w:pPr>
-      <w:r>
-        <w:rPr>
-          <w:rFonts w:hint="eastAsia" w:ascii="宋体" w:hAnsi="宋体" w:eastAsia="宋体" w:cs="宋体"/>
-          <w:lang w:val="en-US" w:eastAsia="zh-CN"/>
-        </w:rPr>
-        <w:t>v3.46支持一种大模型推理引擎，是llama.cpp</w:t>
-      </w:r>
-    </w:p>
-    <w:p>
-      <w:pPr>
-        <w:numPr>
-          <w:numId w:val="0"/>
-        </w:numPr>
-        <w:ind w:leftChars="0"/>
-        <w:rPr>
-          <w:rFonts w:hint="eastAsia" w:ascii="宋体" w:hAnsi="宋体" w:eastAsia="宋体" w:cs="宋体"/>
-          <w:lang w:val="en-US" w:eastAsia="zh-CN"/>
-        </w:rPr>
-      </w:pPr>
-    </w:p>
-    <w:p>
-      <w:pPr>
-        <w:numPr>
-          <w:ilvl w:val="5"/>
-          <w:numId w:val="1"/>
-        </w:numPr>
-        <w:ind w:left="0" w:leftChars="0" w:firstLine="0" w:firstLineChars="0"/>
-        <w:rPr>
-          <w:rFonts w:hint="eastAsia" w:ascii="宋体" w:hAnsi="宋体" w:eastAsia="宋体" w:cs="宋体"/>
-          <w:lang w:val="en-US" w:eastAsia="zh-CN"/>
-        </w:rPr>
-      </w:pPr>
-      <w:r>
-        <w:rPr>
-          <w:rFonts w:hint="eastAsia" w:ascii="宋体" w:hAnsi="宋体" w:eastAsia="宋体" w:cs="宋体"/>
-          <w:lang w:val="en-US" w:eastAsia="zh-CN"/>
-        </w:rPr>
-        <w:t>OpenVINO可以支持x86/arm架构，可以支持Windows/Linux等系统。 但是仅可以在包含核显的英特尔处理器上加速，非英特尔核显处理器虽然可以运行，但是无法加速。</w:t>
-      </w:r>
-    </w:p>
-    <w:p>
-      <w:pPr>
-        <w:numPr>
-          <w:ilvl w:val="0"/>
-          <w:numId w:val="0"/>
-        </w:numPr>
-        <w:ind w:leftChars="0"/>
-        <w:rPr>
-          <w:rFonts w:hint="eastAsia" w:ascii="宋体" w:hAnsi="宋体" w:eastAsia="宋体" w:cs="宋体"/>
-          <w:lang w:val="en-US" w:eastAsia="zh-CN"/>
-        </w:rPr>
-      </w:pPr>
-    </w:p>
-    <w:p>
-      <w:pPr>
-        <w:numPr>
-          <w:ilvl w:val="5"/>
-          <w:numId w:val="1"/>
-        </w:numPr>
-        <w:ind w:left="0" w:leftChars="0" w:firstLine="0" w:firstLineChars="0"/>
-        <w:rPr>
-          <w:rFonts w:hint="eastAsia" w:ascii="宋体" w:hAnsi="宋体" w:eastAsia="宋体" w:cs="宋体"/>
-          <w:lang w:val="en-US" w:eastAsia="zh-CN"/>
-        </w:rPr>
-      </w:pPr>
-      <w:r>
-        <w:rPr>
-          <w:rFonts w:hint="eastAsia" w:ascii="宋体" w:hAnsi="宋体" w:eastAsia="宋体" w:cs="宋体"/>
-          <w:lang w:val="en-US" w:eastAsia="zh-CN"/>
-        </w:rPr>
-        <w:t>OnnxRuntime可以支持x86/arm架构，可以支持Windows/Linux等系统。但是v3整个系列内置的OnnxRuntime均未设置加速后端，如需加速，需要用户自行二次开发。</w:t>
-      </w:r>
-    </w:p>
-    <w:p>
-      <w:pPr>
-        <w:numPr>
-          <w:ilvl w:val="0"/>
-          <w:numId w:val="0"/>
-        </w:numPr>
-        <w:ind w:leftChars="0"/>
-        <w:rPr>
-          <w:rFonts w:hint="eastAsia" w:ascii="宋体" w:hAnsi="宋体" w:eastAsia="宋体" w:cs="宋体"/>
-          <w:lang w:val="en-US" w:eastAsia="zh-CN"/>
-        </w:rPr>
-      </w:pPr>
-    </w:p>
-    <w:p>
-      <w:pPr>
-        <w:numPr>
-          <w:ilvl w:val="5"/>
-          <w:numId w:val="1"/>
-        </w:numPr>
-        <w:ind w:left="0" w:leftChars="0" w:firstLine="0" w:firstLineChars="0"/>
-        <w:rPr>
-          <w:rFonts w:hint="eastAsia" w:ascii="宋体" w:hAnsi="宋体" w:eastAsia="宋体" w:cs="宋体"/>
-          <w:lang w:val="en-US" w:eastAsia="zh-CN"/>
-        </w:rPr>
-      </w:pPr>
-      <w:r>
-        <w:rPr>
-          <w:rFonts w:hint="eastAsia" w:ascii="宋体" w:hAnsi="宋体" w:eastAsia="宋体" w:cs="宋体"/>
-          <w:lang w:val="en-US" w:eastAsia="zh-CN"/>
-        </w:rPr>
-        <w:t>llama.cpp可以支持x86/arm架构，可以支持Windows/Linux等系统。对硬件的要求极低，例如llama.cpp运行v3.46内置的MiniCPM视觉大模型，只需要满足内存大于等于8G即可。</w:t>
-      </w:r>
-    </w:p>
-    <w:p>
-      <w:pPr>
-        <w:numPr>
-          <w:ilvl w:val="0"/>
-          <w:numId w:val="0"/>
-        </w:numPr>
-        <w:ind w:leftChars="0"/>
-        <w:rPr>
-          <w:rFonts w:hint="eastAsia" w:ascii="宋体" w:hAnsi="宋体" w:eastAsia="宋体" w:cs="宋体"/>
-          <w:lang w:val="en-US" w:eastAsia="zh-CN"/>
-        </w:rPr>
-      </w:pPr>
-    </w:p>
-    <w:p>
-      <w:pPr>
-        <w:numPr>
-          <w:ilvl w:val="0"/>
-          <w:numId w:val="1"/>
-        </w:numPr>
-        <w:rPr>
-          <w:rFonts w:hint="eastAsia" w:ascii="宋体" w:hAnsi="宋体" w:eastAsia="宋体" w:cs="宋体"/>
-          <w:b/>
-          <w:bCs/>
-          <w:lang w:val="en-US" w:eastAsia="zh-CN"/>
-        </w:rPr>
-      </w:pPr>
-      <w:r>
-        <w:rPr>
-          <w:rFonts w:hint="eastAsia" w:ascii="宋体" w:hAnsi="宋体" w:eastAsia="宋体" w:cs="宋体"/>
-          <w:b/>
-          <w:bCs/>
-          <w:lang w:val="en-US" w:eastAsia="zh-CN"/>
-        </w:rPr>
-        <w:t>v3.46如何编译：</w:t>
-      </w:r>
-    </w:p>
-    <w:p>
-      <w:pPr>
-        <w:numPr>
-          <w:ilvl w:val="5"/>
-          <w:numId w:val="1"/>
-        </w:numPr>
-        <w:ind w:left="0" w:leftChars="0" w:firstLine="0" w:firstLineChars="0"/>
-        <w:rPr>
-          <w:rFonts w:hint="eastAsia" w:ascii="宋体" w:hAnsi="宋体" w:eastAsia="宋体" w:cs="宋体"/>
-          <w:b/>
-          <w:bCs/>
-          <w:lang w:val="en-US" w:eastAsia="zh-CN"/>
-        </w:rPr>
-      </w:pPr>
-      <w:r>
-        <w:rPr>
-          <w:rFonts w:hint="eastAsia" w:ascii="宋体" w:hAnsi="宋体" w:eastAsia="宋体" w:cs="宋体"/>
-          <w:b w:val="0"/>
-          <w:bCs w:val="0"/>
-          <w:lang w:val="en-US" w:eastAsia="zh-CN"/>
-        </w:rPr>
-        <w:t>接下来会演示如何在x86/Windows系统上编译：编译后台管理Admin，编译分析器Analyzer，编译流媒体服务器MediaServer</w:t>
-      </w:r>
-    </w:p>
-    <w:p>
-      <w:pPr>
-        <w:numPr>
-          <w:ilvl w:val="5"/>
-          <w:numId w:val="1"/>
-        </w:numPr>
-        <w:ind w:left="0" w:leftChars="0" w:firstLine="0" w:firstLineChars="0"/>
-        <w:rPr>
-          <w:rFonts w:hint="eastAsia" w:ascii="宋体" w:hAnsi="宋体" w:eastAsia="宋体" w:cs="宋体"/>
-          <w:b/>
-          <w:bCs/>
-          <w:lang w:val="en-US" w:eastAsia="zh-CN"/>
-        </w:rPr>
-      </w:pPr>
-      <w:r>
-        <w:rPr>
-          <w:rFonts w:hint="eastAsia" w:ascii="宋体" w:hAnsi="宋体" w:eastAsia="宋体" w:cs="宋体"/>
-          <w:b/>
-          <w:bCs/>
-          <w:lang w:val="en-US" w:eastAsia="zh-CN"/>
-        </w:rPr>
-        <w:t>特别注意：如果需要在非x86/Windows系统编译v3.46，要特别注意分析器Analyzer模块，Analyzer/CMakeLists依赖的第三方库需要自行准备</w:t>
-      </w:r>
-    </w:p>
-    <w:p>
-      <w:pPr>
-        <w:numPr>
-          <w:ilvl w:val="0"/>
-          <w:numId w:val="0"/>
-        </w:numPr>
-        <w:rPr>
-          <w:rFonts w:hint="eastAsia" w:ascii="宋体" w:hAnsi="宋体" w:eastAsia="宋体" w:cs="宋体"/>
-          <w:b/>
-          <w:bCs/>
-          <w:lang w:val="en-US" w:eastAsia="zh-CN"/>
-        </w:rPr>
-      </w:pPr>
-    </w:p>
-    <w:p>
-      <w:pPr>
-        <w:numPr>
-          <w:ilvl w:val="0"/>
-          <w:numId w:val="0"/>
-        </w:numPr>
-        <w:rPr>
-          <w:rFonts w:hint="eastAsia" w:ascii="宋体" w:hAnsi="宋体" w:eastAsia="宋体" w:cs="宋体"/>
-          <w:lang w:val="en-US" w:eastAsia="zh-CN"/>
-        </w:rPr>
-      </w:pPr>
     </w:p>
     <w:sectPr>
       <w:headerReference r:id="rId3" w:type="default"/>
